--- a/Otchet_DKR2_Krinitsyn_O_S.docx
+++ b/Otchet_DKR2_Krinitsyn_O_S.docx
@@ -1295,6 +1295,7 @@
         </w:tabs>
         <w:spacing w:line="360" w:lineRule="auto"/>
         <w:ind w:left="709" w:leftChars="0"/>
+        <w:jc w:val="both"/>
         <w:rPr>
           <w:rFonts w:ascii="Times New Roman" w:hAnsi="Times New Roman" w:cs="Times New Roman"/>
           <w:color w:val="000000" w:themeColor="text1"/>
@@ -1335,6 +1336,7 @@
         </w:tabs>
         <w:spacing w:line="360" w:lineRule="auto"/>
         <w:ind w:left="709" w:leftChars="0"/>
+        <w:jc w:val="both"/>
         <w:rPr>
           <w:rFonts w:hint="default" w:ascii="Times New Roman" w:hAnsi="Times New Roman" w:cs="Times New Roman"/>
           <w:color w:val="000000" w:themeColor="text1"/>
@@ -1466,6 +1468,7 @@
         </w:tabs>
         <w:spacing w:line="360" w:lineRule="auto"/>
         <w:ind w:left="709" w:leftChars="0"/>
+        <w:jc w:val="both"/>
         <w:rPr>
           <w:rFonts w:hint="default" w:ascii="Times New Roman" w:hAnsi="Times New Roman" w:cs="Times New Roman"/>
           <w:color w:val="000000" w:themeColor="text1"/>
@@ -1507,6 +1510,7 @@
         </w:tabs>
         <w:spacing w:line="360" w:lineRule="auto"/>
         <w:ind w:left="709" w:leftChars="0"/>
+        <w:jc w:val="both"/>
         <w:rPr>
           <w:rFonts w:hint="default" w:ascii="Times New Roman" w:hAnsi="Times New Roman" w:cs="Times New Roman"/>
           <w:color w:val="000000" w:themeColor="text1"/>
@@ -2153,7 +2157,7 @@
           <w:color w:val="000000" w:themeColor="text1"/>
           <w:sz w:val="28"/>
           <w:szCs w:val="28"/>
-          <w:lang w:val="ru-RU"/>
+          <w:lang w:val="en-US"/>
           <w14:textFill>
             <w14:solidFill>
               <w14:schemeClr w14:val="tx1"/>
@@ -2169,7 +2173,7 @@
           <w:color w:val="000000" w:themeColor="text1"/>
           <w:sz w:val="28"/>
           <w:szCs w:val="28"/>
-          <w:lang w:val="ru-RU"/>
+          <w:lang w:val="en-US"/>
           <w14:textFill>
             <w14:solidFill>
               <w14:schemeClr w14:val="tx1"/>
@@ -2178,9 +2182,9 @@
         </w:rPr>
         <w:drawing>
           <wp:inline distT="0" distB="0" distL="114300" distR="114300">
-            <wp:extent cx="1917700" cy="9041765"/>
-            <wp:effectExtent l="0" t="0" r="2540" b="10795"/>
-            <wp:docPr id="1" name="Изображение 1" descr="1"/>
+            <wp:extent cx="1866900" cy="8801735"/>
+            <wp:effectExtent l="0" t="0" r="7620" b="6985"/>
+            <wp:docPr id="9" name="Изображение 9" descr="Рисунок1"/>
             <wp:cNvGraphicFramePr>
               <a:graphicFrameLocks xmlns:a="http://schemas.openxmlformats.org/drawingml/2006/main" noChangeAspect="1"/>
             </wp:cNvGraphicFramePr>
@@ -2188,7 +2192,7 @@
               <a:graphicData uri="http://schemas.openxmlformats.org/drawingml/2006/picture">
                 <pic:pic xmlns:pic="http://schemas.openxmlformats.org/drawingml/2006/picture">
                   <pic:nvPicPr>
-                    <pic:cNvPr id="1" name="Изображение 1" descr="1"/>
+                    <pic:cNvPr id="9" name="Изображение 9" descr="Рисунок1"/>
                     <pic:cNvPicPr>
                       <a:picLocks noChangeAspect="1"/>
                     </pic:cNvPicPr>
@@ -2202,7 +2206,7 @@
                   <pic:spPr>
                     <a:xfrm>
                       <a:off x="0" y="0"/>
-                      <a:ext cx="1917700" cy="9041765"/>
+                      <a:ext cx="1866900" cy="8801735"/>
                     </a:xfrm>
                     <a:prstGeom prst="rect">
                       <a:avLst/>
@@ -2272,32 +2276,61 @@
           <w:tab w:val="left" w:pos="1134"/>
         </w:tabs>
         <w:spacing w:line="360" w:lineRule="auto"/>
-        <w:ind w:left="709" w:leftChars="0"/>
+        <w:ind w:left="720" w:leftChars="0"/>
         <w:jc w:val="center"/>
         <w:rPr>
           <w:rFonts w:hint="default" w:ascii="Times New Roman" w:hAnsi="Times New Roman" w:cs="Times New Roman"/>
-          <w:b/>
-          <w:bCs/>
-          <w:color w:val="000000" w:themeColor="text1"/>
-          <w:sz w:val="28"/>
-          <w:szCs w:val="28"/>
-          <w:lang w:val="ru-RU"/>
-          <w14:textFill>
-            <w14:solidFill>
-              <w14:schemeClr w14:val="tx1"/>
-            </w14:solidFill>
-          </w14:textFill>
-        </w:rPr>
-      </w:pPr>
-      <w:r>
-        <w:rPr>
-          <w:rFonts w:hint="default" w:ascii="Times New Roman" w:hAnsi="Times New Roman" w:cs="Times New Roman"/>
-          <w:b/>
-          <w:bCs/>
-          <w:color w:val="000000" w:themeColor="text1"/>
-          <w:sz w:val="28"/>
-          <w:szCs w:val="28"/>
-          <w:lang w:val="ru-RU"/>
+          <w:b w:val="0"/>
+          <w:bCs w:val="0"/>
+          <w:color w:val="000000" w:themeColor="text1"/>
+          <w:sz w:val="28"/>
+          <w:szCs w:val="28"/>
+          <w:lang w:val="ru-RU"/>
+          <w14:textFill>
+            <w14:solidFill>
+              <w14:schemeClr w14:val="tx1"/>
+            </w14:solidFill>
+          </w14:textFill>
+        </w:rPr>
+      </w:pPr>
+    </w:p>
+    <w:p>
+      <w:pPr>
+        <w:pStyle w:val="7"/>
+        <w:numPr>
+          <w:ilvl w:val="0"/>
+          <w:numId w:val="0"/>
+        </w:numPr>
+        <w:tabs>
+          <w:tab w:val="left" w:pos="1134"/>
+        </w:tabs>
+        <w:spacing w:line="360" w:lineRule="auto"/>
+        <w:ind w:left="720" w:leftChars="0"/>
+        <w:jc w:val="center"/>
+        <w:rPr>
+          <w:rFonts w:hint="default" w:ascii="Times New Roman" w:hAnsi="Times New Roman" w:cs="Times New Roman"/>
+          <w:b w:val="0"/>
+          <w:bCs w:val="0"/>
+          <w:color w:val="000000" w:themeColor="text1"/>
+          <w:sz w:val="28"/>
+          <w:szCs w:val="28"/>
+          <w:lang w:val="en-US"/>
+          <w14:textFill>
+            <w14:solidFill>
+              <w14:schemeClr w14:val="tx1"/>
+            </w14:solidFill>
+          </w14:textFill>
+        </w:rPr>
+      </w:pPr>
+      <w:r>
+        <w:rPr>
+          <w:rFonts w:hint="default" w:ascii="Times New Roman" w:hAnsi="Times New Roman" w:cs="Times New Roman"/>
+          <w:b w:val="0"/>
+          <w:bCs w:val="0"/>
+          <w:color w:val="000000" w:themeColor="text1"/>
+          <w:sz w:val="28"/>
+          <w:szCs w:val="28"/>
+          <w:lang w:val="en-US"/>
           <w14:textFill>
             <w14:solidFill>
               <w14:schemeClr w14:val="tx1"/>
@@ -2306,9 +2339,9 @@
         </w:rPr>
         <w:drawing>
           <wp:inline distT="0" distB="0" distL="114300" distR="114300">
-            <wp:extent cx="2158365" cy="8963025"/>
-            <wp:effectExtent l="0" t="0" r="5715" b="13335"/>
-            <wp:docPr id="2" name="Изображение 2" descr="2"/>
+            <wp:extent cx="2030095" cy="9349740"/>
+            <wp:effectExtent l="0" t="0" r="12065" b="7620"/>
+            <wp:docPr id="10" name="Изображение 10" descr="Рисунок2"/>
             <wp:cNvGraphicFramePr>
               <a:graphicFrameLocks xmlns:a="http://schemas.openxmlformats.org/drawingml/2006/main" noChangeAspect="1"/>
             </wp:cNvGraphicFramePr>
@@ -2316,7 +2349,7 @@
               <a:graphicData uri="http://schemas.openxmlformats.org/drawingml/2006/picture">
                 <pic:pic xmlns:pic="http://schemas.openxmlformats.org/drawingml/2006/picture">
                   <pic:nvPicPr>
-                    <pic:cNvPr id="2" name="Изображение 2" descr="2"/>
+                    <pic:cNvPr id="10" name="Изображение 10" descr="Рисунок2"/>
                     <pic:cNvPicPr>
                       <a:picLocks noChangeAspect="1"/>
                     </pic:cNvPicPr>
@@ -2330,7 +2363,7 @@
                   <pic:spPr>
                     <a:xfrm>
                       <a:off x="0" y="0"/>
-                      <a:ext cx="2158365" cy="8963025"/>
+                      <a:ext cx="2030095" cy="9349740"/>
                     </a:xfrm>
                     <a:prstGeom prst="rect">
                       <a:avLst/>
@@ -3743,7 +3776,85 @@
           <w:sz w:val="24"/>
           <w:szCs w:val="24"/>
         </w:rPr>
+        <w:t xml:space="preserve"> write(</w:t>
+      </w:r>
+      <w:r>
+        <w:rPr>
+          <w:rFonts w:hint="default" w:ascii="Consolas" w:hAnsi="Consolas" w:eastAsia="Consolas"/>
+          <w:color w:val="0000FF"/>
+          <w:sz w:val="24"/>
+          <w:szCs w:val="24"/>
+        </w:rPr>
+        <w:t>'Введите строку: '</w:t>
+      </w:r>
+      <w:r>
+        <w:rPr>
+          <w:rFonts w:hint="default" w:ascii="Consolas" w:hAnsi="Consolas" w:eastAsia="Consolas"/>
+          <w:color w:val="000000"/>
+          <w:sz w:val="24"/>
+          <w:szCs w:val="24"/>
+        </w:rPr>
+        <w:t>);</w:t>
+      </w:r>
+    </w:p>
+    <w:p>
+      <w:pPr>
+        <w:spacing w:beforeLines="0" w:afterLines="0"/>
+        <w:jc w:val="left"/>
+        <w:rPr>
+          <w:rFonts w:hint="default" w:ascii="Consolas" w:hAnsi="Consolas" w:eastAsia="Consolas"/>
+          <w:color w:val="000000"/>
+          <w:sz w:val="24"/>
+          <w:szCs w:val="24"/>
+        </w:rPr>
+      </w:pPr>
+      <w:r>
+        <w:rPr>
+          <w:rFonts w:hint="default" w:ascii="Consolas" w:hAnsi="Consolas" w:eastAsia="Consolas"/>
+          <w:color w:val="000000"/>
+          <w:sz w:val="24"/>
+          <w:szCs w:val="24"/>
+        </w:rPr>
         <w:t xml:space="preserve"> readln(s);</w:t>
+      </w:r>
+    </w:p>
+    <w:p>
+      <w:pPr>
+        <w:spacing w:beforeLines="0" w:afterLines="0"/>
+        <w:jc w:val="left"/>
+        <w:rPr>
+          <w:rFonts w:hint="default" w:ascii="Consolas" w:hAnsi="Consolas" w:eastAsia="Consolas"/>
+          <w:color w:val="000000"/>
+          <w:sz w:val="24"/>
+          <w:szCs w:val="24"/>
+        </w:rPr>
+      </w:pPr>
+      <w:r>
+        <w:rPr>
+          <w:rFonts w:hint="default" w:ascii="Consolas" w:hAnsi="Consolas" w:eastAsia="Consolas"/>
+          <w:color w:val="000000"/>
+          <w:sz w:val="24"/>
+          <w:szCs w:val="24"/>
+        </w:rPr>
+        <w:t xml:space="preserve"> write(</w:t>
+      </w:r>
+      <w:r>
+        <w:rPr>
+          <w:rFonts w:hint="default" w:ascii="Consolas" w:hAnsi="Consolas" w:eastAsia="Consolas"/>
+          <w:color w:val="0000FF"/>
+          <w:sz w:val="24"/>
+          <w:szCs w:val="24"/>
+        </w:rPr>
+        <w:t>'Введите подстроку: '</w:t>
+      </w:r>
+      <w:r>
+        <w:rPr>
+          <w:rFonts w:hint="default" w:ascii="Consolas" w:hAnsi="Consolas" w:eastAsia="Consolas"/>
+          <w:color w:val="000000"/>
+          <w:sz w:val="24"/>
+          <w:szCs w:val="24"/>
+        </w:rPr>
+        <w:t>);</w:t>
       </w:r>
     </w:p>
     <w:p>
@@ -5826,6 +5937,327 @@
         <w:pStyle w:val="7"/>
         <w:numPr>
           <w:ilvl w:val="0"/>
+          <w:numId w:val="0"/>
+        </w:numPr>
+        <w:tabs>
+          <w:tab w:val="left" w:pos="1134"/>
+        </w:tabs>
+        <w:spacing w:line="360" w:lineRule="auto"/>
+        <w:ind w:left="720" w:leftChars="0"/>
+        <w:jc w:val="center"/>
+        <w:rPr>
+          <w:rFonts w:hint="default" w:ascii="Times New Roman" w:hAnsi="Times New Roman" w:cs="Times New Roman"/>
+          <w:b w:val="0"/>
+          <w:bCs w:val="0"/>
+          <w:color w:val="000000" w:themeColor="text1"/>
+          <w:sz w:val="28"/>
+          <w:szCs w:val="28"/>
+          <w:lang w:val="ru-RU"/>
+          <w14:textFill>
+            <w14:solidFill>
+              <w14:schemeClr w14:val="tx1"/>
+            </w14:solidFill>
+          </w14:textFill>
+        </w:rPr>
+      </w:pPr>
+    </w:p>
+    <w:p>
+      <w:pPr>
+        <w:pStyle w:val="7"/>
+        <w:numPr>
+          <w:ilvl w:val="0"/>
+          <w:numId w:val="0"/>
+        </w:numPr>
+        <w:tabs>
+          <w:tab w:val="left" w:pos="1134"/>
+        </w:tabs>
+        <w:spacing w:line="360" w:lineRule="auto"/>
+        <w:ind w:left="720" w:leftChars="0"/>
+        <w:jc w:val="center"/>
+        <w:rPr>
+          <w:rFonts w:hint="default" w:ascii="Times New Roman" w:hAnsi="Times New Roman" w:cs="Times New Roman"/>
+          <w:b w:val="0"/>
+          <w:bCs w:val="0"/>
+          <w:color w:val="000000" w:themeColor="text1"/>
+          <w:sz w:val="28"/>
+          <w:szCs w:val="28"/>
+          <w:lang w:val="ru-RU"/>
+          <w14:textFill>
+            <w14:solidFill>
+              <w14:schemeClr w14:val="tx1"/>
+            </w14:solidFill>
+          </w14:textFill>
+        </w:rPr>
+      </w:pPr>
+    </w:p>
+    <w:p>
+      <w:pPr>
+        <w:pStyle w:val="7"/>
+        <w:numPr>
+          <w:ilvl w:val="0"/>
+          <w:numId w:val="0"/>
+        </w:numPr>
+        <w:tabs>
+          <w:tab w:val="left" w:pos="1134"/>
+        </w:tabs>
+        <w:spacing w:line="360" w:lineRule="auto"/>
+        <w:ind w:left="720" w:leftChars="0"/>
+        <w:jc w:val="center"/>
+        <w:rPr>
+          <w:rFonts w:hint="default" w:ascii="Times New Roman" w:hAnsi="Times New Roman" w:cs="Times New Roman"/>
+          <w:b w:val="0"/>
+          <w:bCs w:val="0"/>
+          <w:color w:val="000000" w:themeColor="text1"/>
+          <w:sz w:val="28"/>
+          <w:szCs w:val="28"/>
+          <w:lang w:val="ru-RU"/>
+          <w14:textFill>
+            <w14:solidFill>
+              <w14:schemeClr w14:val="tx1"/>
+            </w14:solidFill>
+          </w14:textFill>
+        </w:rPr>
+      </w:pPr>
+    </w:p>
+    <w:p>
+      <w:pPr>
+        <w:pStyle w:val="7"/>
+        <w:numPr>
+          <w:ilvl w:val="0"/>
+          <w:numId w:val="0"/>
+        </w:numPr>
+        <w:tabs>
+          <w:tab w:val="left" w:pos="1134"/>
+        </w:tabs>
+        <w:spacing w:line="360" w:lineRule="auto"/>
+        <w:ind w:left="720" w:leftChars="0"/>
+        <w:jc w:val="center"/>
+        <w:rPr>
+          <w:rFonts w:hint="default" w:ascii="Times New Roman" w:hAnsi="Times New Roman" w:cs="Times New Roman"/>
+          <w:b w:val="0"/>
+          <w:bCs w:val="0"/>
+          <w:color w:val="000000" w:themeColor="text1"/>
+          <w:sz w:val="28"/>
+          <w:szCs w:val="28"/>
+          <w:lang w:val="ru-RU"/>
+          <w14:textFill>
+            <w14:solidFill>
+              <w14:schemeClr w14:val="tx1"/>
+            </w14:solidFill>
+          </w14:textFill>
+        </w:rPr>
+      </w:pPr>
+    </w:p>
+    <w:p>
+      <w:pPr>
+        <w:pStyle w:val="7"/>
+        <w:numPr>
+          <w:ilvl w:val="0"/>
+          <w:numId w:val="0"/>
+        </w:numPr>
+        <w:tabs>
+          <w:tab w:val="left" w:pos="1134"/>
+        </w:tabs>
+        <w:spacing w:line="360" w:lineRule="auto"/>
+        <w:ind w:left="720" w:leftChars="0"/>
+        <w:jc w:val="center"/>
+        <w:rPr>
+          <w:rFonts w:hint="default" w:ascii="Times New Roman" w:hAnsi="Times New Roman" w:cs="Times New Roman"/>
+          <w:b w:val="0"/>
+          <w:bCs w:val="0"/>
+          <w:color w:val="000000" w:themeColor="text1"/>
+          <w:sz w:val="28"/>
+          <w:szCs w:val="28"/>
+          <w:lang w:val="ru-RU"/>
+          <w14:textFill>
+            <w14:solidFill>
+              <w14:schemeClr w14:val="tx1"/>
+            </w14:solidFill>
+          </w14:textFill>
+        </w:rPr>
+      </w:pPr>
+    </w:p>
+    <w:p>
+      <w:pPr>
+        <w:pStyle w:val="7"/>
+        <w:numPr>
+          <w:ilvl w:val="0"/>
+          <w:numId w:val="0"/>
+        </w:numPr>
+        <w:tabs>
+          <w:tab w:val="left" w:pos="1134"/>
+        </w:tabs>
+        <w:spacing w:line="360" w:lineRule="auto"/>
+        <w:ind w:left="720" w:leftChars="0"/>
+        <w:jc w:val="center"/>
+        <w:rPr>
+          <w:rFonts w:hint="default" w:ascii="Times New Roman" w:hAnsi="Times New Roman" w:cs="Times New Roman"/>
+          <w:b w:val="0"/>
+          <w:bCs w:val="0"/>
+          <w:color w:val="000000" w:themeColor="text1"/>
+          <w:sz w:val="28"/>
+          <w:szCs w:val="28"/>
+          <w:lang w:val="ru-RU"/>
+          <w14:textFill>
+            <w14:solidFill>
+              <w14:schemeClr w14:val="tx1"/>
+            </w14:solidFill>
+          </w14:textFill>
+        </w:rPr>
+      </w:pPr>
+    </w:p>
+    <w:p>
+      <w:pPr>
+        <w:pStyle w:val="7"/>
+        <w:numPr>
+          <w:ilvl w:val="0"/>
+          <w:numId w:val="0"/>
+        </w:numPr>
+        <w:tabs>
+          <w:tab w:val="left" w:pos="1134"/>
+        </w:tabs>
+        <w:spacing w:line="360" w:lineRule="auto"/>
+        <w:ind w:left="720" w:leftChars="0"/>
+        <w:jc w:val="center"/>
+        <w:rPr>
+          <w:rFonts w:hint="default" w:ascii="Times New Roman" w:hAnsi="Times New Roman" w:cs="Times New Roman"/>
+          <w:b w:val="0"/>
+          <w:bCs w:val="0"/>
+          <w:color w:val="000000" w:themeColor="text1"/>
+          <w:sz w:val="28"/>
+          <w:szCs w:val="28"/>
+          <w:lang w:val="ru-RU"/>
+          <w14:textFill>
+            <w14:solidFill>
+              <w14:schemeClr w14:val="tx1"/>
+            </w14:solidFill>
+          </w14:textFill>
+        </w:rPr>
+      </w:pPr>
+    </w:p>
+    <w:p>
+      <w:pPr>
+        <w:pStyle w:val="7"/>
+        <w:numPr>
+          <w:ilvl w:val="0"/>
+          <w:numId w:val="0"/>
+        </w:numPr>
+        <w:tabs>
+          <w:tab w:val="left" w:pos="1134"/>
+        </w:tabs>
+        <w:spacing w:line="360" w:lineRule="auto"/>
+        <w:ind w:left="720" w:leftChars="0"/>
+        <w:jc w:val="center"/>
+        <w:rPr>
+          <w:rFonts w:hint="default" w:ascii="Times New Roman" w:hAnsi="Times New Roman" w:cs="Times New Roman"/>
+          <w:b w:val="0"/>
+          <w:bCs w:val="0"/>
+          <w:color w:val="000000" w:themeColor="text1"/>
+          <w:sz w:val="28"/>
+          <w:szCs w:val="28"/>
+          <w:lang w:val="ru-RU"/>
+          <w14:textFill>
+            <w14:solidFill>
+              <w14:schemeClr w14:val="tx1"/>
+            </w14:solidFill>
+          </w14:textFill>
+        </w:rPr>
+      </w:pPr>
+    </w:p>
+    <w:p>
+      <w:pPr>
+        <w:pStyle w:val="7"/>
+        <w:numPr>
+          <w:ilvl w:val="0"/>
+          <w:numId w:val="0"/>
+        </w:numPr>
+        <w:tabs>
+          <w:tab w:val="left" w:pos="1134"/>
+        </w:tabs>
+        <w:spacing w:line="360" w:lineRule="auto"/>
+        <w:ind w:left="720" w:leftChars="0"/>
+        <w:jc w:val="center"/>
+        <w:rPr>
+          <w:rFonts w:hint="default" w:ascii="Times New Roman" w:hAnsi="Times New Roman" w:cs="Times New Roman"/>
+          <w:b w:val="0"/>
+          <w:bCs w:val="0"/>
+          <w:color w:val="000000" w:themeColor="text1"/>
+          <w:sz w:val="28"/>
+          <w:szCs w:val="28"/>
+          <w:lang w:val="ru-RU"/>
+          <w14:textFill>
+            <w14:solidFill>
+              <w14:schemeClr w14:val="tx1"/>
+            </w14:solidFill>
+          </w14:textFill>
+        </w:rPr>
+      </w:pPr>
+    </w:p>
+    <w:p>
+      <w:pPr>
+        <w:pStyle w:val="7"/>
+        <w:numPr>
+          <w:ilvl w:val="0"/>
+          <w:numId w:val="0"/>
+        </w:numPr>
+        <w:tabs>
+          <w:tab w:val="left" w:pos="1134"/>
+        </w:tabs>
+        <w:spacing w:line="360" w:lineRule="auto"/>
+        <w:ind w:left="720" w:leftChars="0"/>
+        <w:jc w:val="center"/>
+        <w:rPr>
+          <w:rFonts w:hint="default" w:ascii="Times New Roman" w:hAnsi="Times New Roman" w:cs="Times New Roman"/>
+          <w:b w:val="0"/>
+          <w:bCs w:val="0"/>
+          <w:color w:val="000000" w:themeColor="text1"/>
+          <w:sz w:val="28"/>
+          <w:szCs w:val="28"/>
+          <w:lang w:val="ru-RU"/>
+          <w14:textFill>
+            <w14:solidFill>
+              <w14:schemeClr w14:val="tx1"/>
+            </w14:solidFill>
+          </w14:textFill>
+        </w:rPr>
+      </w:pPr>
+    </w:p>
+    <w:p>
+      <w:pPr>
+        <w:pStyle w:val="7"/>
+        <w:numPr>
+          <w:ilvl w:val="0"/>
+          <w:numId w:val="0"/>
+        </w:numPr>
+        <w:tabs>
+          <w:tab w:val="left" w:pos="1134"/>
+        </w:tabs>
+        <w:spacing w:line="360" w:lineRule="auto"/>
+        <w:ind w:left="720" w:leftChars="0"/>
+        <w:jc w:val="center"/>
+        <w:rPr>
+          <w:rFonts w:hint="default" w:ascii="Times New Roman" w:hAnsi="Times New Roman" w:cs="Times New Roman"/>
+          <w:b w:val="0"/>
+          <w:bCs w:val="0"/>
+          <w:color w:val="000000" w:themeColor="text1"/>
+          <w:sz w:val="28"/>
+          <w:szCs w:val="28"/>
+          <w:lang w:val="ru-RU"/>
+          <w14:textFill>
+            <w14:solidFill>
+              <w14:schemeClr w14:val="tx1"/>
+            </w14:solidFill>
+          </w14:textFill>
+        </w:rPr>
+      </w:pPr>
+      <w:bookmarkStart w:id="0" w:name="_GoBack"/>
+      <w:bookmarkEnd w:id="0"/>
+    </w:p>
+    <w:p>
+      <w:pPr>
+        <w:pStyle w:val="7"/>
+        <w:numPr>
+          <w:ilvl w:val="0"/>
           <w:numId w:val="1"/>
         </w:numPr>
         <w:tabs>
@@ -6015,7 +6447,7 @@
             </w14:solidFill>
           </w14:textFill>
         </w:rPr>
-        <w:t xml:space="preserve"> Работа была разделена на несколько этапов: цель, формулировка задания, создание схемы алгоритма, написание кода программы, результат выполнения программы, вывод. Блок схема была создана с помощью сайта </w:t>
+        <w:t xml:space="preserve"> Работа была разделена на несколько этапов: цель, формулировка задания, создание схемы алгоритма, написание кода программы, результат выполнения программы, вывод. Схема алгоритма была создана с помощью сайта </w:t>
       </w:r>
       <w:r>
         <w:rPr>
@@ -6165,24 +6597,7 @@
             </w14:solidFill>
           </w14:textFill>
         </w:rPr>
-        <w:t xml:space="preserve"> Также важ</w:t>
-      </w:r>
-      <w:bookmarkStart w:id="0" w:name="_GoBack"/>
-      <w:bookmarkEnd w:id="0"/>
-      <w:r>
-        <w:rPr>
-          <w:rFonts w:hint="default" w:ascii="Times New Roman" w:hAnsi="Times New Roman" w:cs="Times New Roman"/>
-          <w:color w:val="000000" w:themeColor="text1"/>
-          <w:sz w:val="28"/>
-          <w:szCs w:val="28"/>
-          <w:lang w:val="ru-RU"/>
-          <w14:textFill>
-            <w14:solidFill>
-              <w14:schemeClr w14:val="tx1"/>
-            </w14:solidFill>
-          </w14:textFill>
-        </w:rPr>
-        <w:t xml:space="preserve">ной задачей было Здоровье кода, у обеих программ он должен быть больше 100%. В первой программе Здоровье кода достигает 124%, во второй 101%. Итак, делая вывод, хочу скачать, что в ходе работы все цели были достигнуты. </w:t>
+        <w:t xml:space="preserve"> Также важной задачей было Здоровье кода, у обеих программ он должен быть больше 100%. В первой программе Здоровье кода достигает 124%, во второй 101%. Итак, делая вывод, хочу скачать, что в ходе работы все цели были достигнуты. </w:t>
       </w:r>
     </w:p>
     <w:sectPr>

--- a/Otchet_DKR2_Krinitsyn_O_S.docx
+++ b/Otchet_DKR2_Krinitsyn_O_S.docx
@@ -1117,16 +1117,66 @@
             </w14:solidFill>
           </w14:textFill>
         </w:rPr>
-        <w:t>Цель лабораторной работы</w:t>
-      </w:r>
-      <w:r>
-        <w:rPr>
-          <w:rFonts w:hint="default" w:ascii="Times New Roman" w:hAnsi="Times New Roman" w:cs="Times New Roman"/>
+        <w:t xml:space="preserve">Цель </w:t>
+      </w:r>
+      <w:r>
+        <w:rPr>
+          <w:rFonts w:ascii="Times New Roman" w:hAnsi="Times New Roman" w:cs="Times New Roman"/>
           <w:b/>
           <w:bCs/>
           <w:color w:val="000000" w:themeColor="text1"/>
           <w:sz w:val="28"/>
           <w:szCs w:val="28"/>
+          <w:lang w:val="ru-RU"/>
+          <w14:textFill>
+            <w14:solidFill>
+              <w14:schemeClr w14:val="tx1"/>
+            </w14:solidFill>
+          </w14:textFill>
+        </w:rPr>
+        <w:t>домашней</w:t>
+      </w:r>
+      <w:r>
+        <w:rPr>
+          <w:rFonts w:hint="default" w:ascii="Times New Roman" w:hAnsi="Times New Roman" w:cs="Times New Roman"/>
+          <w:b/>
+          <w:bCs/>
+          <w:color w:val="000000" w:themeColor="text1"/>
+          <w:sz w:val="28"/>
+          <w:szCs w:val="28"/>
+          <w:lang w:val="ru-RU"/>
+          <w14:textFill>
+            <w14:solidFill>
+              <w14:schemeClr w14:val="tx1"/>
+            </w14:solidFill>
+          </w14:textFill>
+        </w:rPr>
+        <w:t xml:space="preserve"> контрольной</w:t>
+      </w:r>
+      <w:r>
+        <w:rPr>
+          <w:rFonts w:ascii="Times New Roman" w:hAnsi="Times New Roman" w:cs="Times New Roman"/>
+          <w:b/>
+          <w:bCs/>
+          <w:color w:val="000000" w:themeColor="text1"/>
+          <w:sz w:val="28"/>
+          <w:szCs w:val="28"/>
+          <w14:textFill>
+            <w14:solidFill>
+              <w14:schemeClr w14:val="tx1"/>
+            </w14:solidFill>
+          </w14:textFill>
+        </w:rPr>
+        <w:t xml:space="preserve"> работы</w:t>
+      </w:r>
+      <w:r>
+        <w:rPr>
+          <w:rFonts w:hint="default" w:ascii="Times New Roman" w:hAnsi="Times New Roman" w:cs="Times New Roman"/>
+          <w:b/>
+          <w:bCs/>
+          <w:color w:val="000000" w:themeColor="text1"/>
+          <w:sz w:val="28"/>
+          <w:szCs w:val="28"/>
           <w:lang w:val="en-US"/>
           <w14:textFill>
             <w14:solidFill>
@@ -1136,6 +1186,8 @@
         </w:rPr>
         <w:t xml:space="preserve">: </w:t>
       </w:r>
+      <w:bookmarkStart w:id="0" w:name="_GoBack"/>
+      <w:bookmarkEnd w:id="0"/>
     </w:p>
     <w:p>
       <w:pPr>
@@ -6250,8 +6302,6 @@
           </w14:textFill>
         </w:rPr>
       </w:pPr>
-      <w:bookmarkStart w:id="0" w:name="_GoBack"/>
-      <w:bookmarkEnd w:id="0"/>
     </w:p>
     <w:p>
       <w:pPr>
